--- a/Java/Programming Fundamentals.docx
+++ b/Java/Programming Fundamentals.docx
@@ -2191,10 +2191,7 @@
       </w:r>
       <w:proofErr w:type="spellStart"/>
       <w:r>
-        <w:t>a</w:t>
-      </w:r>
-      <w:r>
-        <w:t>rgs</w:t>
+        <w:t>args</w:t>
       </w:r>
       <w:proofErr w:type="spellEnd"/>
       <w:r>
@@ -2288,12 +2285,10 @@
         <w:t xml:space="preserve">, equals, trim, split, </w:t>
       </w:r>
       <w:proofErr w:type="spellStart"/>
-      <w:proofErr w:type="gramStart"/>
       <w:r>
         <w:t>toUpperCase</w:t>
       </w:r>
       <w:proofErr w:type="spellEnd"/>
-      <w:proofErr w:type="gramEnd"/>
       <w:r>
         <w:t xml:space="preserve">, </w:t>
       </w:r>
@@ -2336,30 +2331,87 @@
           <w:sz w:val="16"/>
           <w:szCs w:val="16"/>
         </w:rPr>
-        <w:t xml:space="preserve">  </w:t>
-      </w:r>
-      <w:r>
+        <w:t xml:space="preserve">  //class</w:t>
+      </w:r>
+    </w:p>
+    <w:p>
+      <w:pPr>
+        <w:spacing w:after="0"/>
+        <w:rPr>
+          <w:sz w:val="20"/>
+          <w:szCs w:val="20"/>
+        </w:rPr>
+      </w:pPr>
+      <w:r>
+        <w:rPr>
+          <w:sz w:val="20"/>
+          <w:szCs w:val="20"/>
+        </w:rPr>
+        <w:t>Class person {</w:t>
+      </w:r>
+    </w:p>
+    <w:p>
+      <w:pPr>
+        <w:spacing w:after="0"/>
         <w:rPr>
           <w:sz w:val="16"/>
           <w:szCs w:val="16"/>
         </w:rPr>
-        <w:t>//class</w:t>
-      </w:r>
-    </w:p>
-    <w:p>
-      <w:pPr>
-        <w:spacing w:after="0"/>
+      </w:pPr>
+      <w:r>
         <w:rPr>
           <w:sz w:val="20"/>
           <w:szCs w:val="20"/>
         </w:rPr>
-      </w:pPr>
-      <w:r>
+        <w:tab/>
+      </w:r>
+      <w:r>
+        <w:rPr>
+          <w:sz w:val="16"/>
+          <w:szCs w:val="16"/>
+        </w:rPr>
+        <w:t xml:space="preserve">  //</w:t>
+      </w:r>
+      <w:proofErr w:type="spellStart"/>
+      <w:r>
+        <w:rPr>
+          <w:sz w:val="16"/>
+          <w:szCs w:val="16"/>
+        </w:rPr>
+        <w:t>constuctor</w:t>
+      </w:r>
+      <w:proofErr w:type="spellEnd"/>
+    </w:p>
+    <w:p>
+      <w:pPr>
+        <w:spacing w:after="0"/>
         <w:rPr>
           <w:sz w:val="20"/>
           <w:szCs w:val="20"/>
         </w:rPr>
-        <w:t>Class person {</w:t>
+      </w:pPr>
+      <w:r>
+        <w:rPr>
+          <w:sz w:val="20"/>
+          <w:szCs w:val="20"/>
+        </w:rPr>
+        <w:tab/>
+      </w:r>
+      <w:proofErr w:type="gramStart"/>
+      <w:r>
+        <w:rPr>
+          <w:sz w:val="20"/>
+          <w:szCs w:val="20"/>
+        </w:rPr>
+        <w:t>Person(</w:t>
+      </w:r>
+      <w:proofErr w:type="gramEnd"/>
+      <w:r>
+        <w:rPr>
+          <w:sz w:val="20"/>
+          <w:szCs w:val="20"/>
+        </w:rPr>
+        <w:t>) {}</w:t>
       </w:r>
     </w:p>
     <w:p>
@@ -2382,187 +2434,103 @@
           <w:sz w:val="16"/>
           <w:szCs w:val="16"/>
         </w:rPr>
-        <w:t xml:space="preserve">  </w:t>
-      </w:r>
-      <w:r>
+        <w:t xml:space="preserve">  //objects</w:t>
+      </w:r>
+    </w:p>
+    <w:p>
+      <w:pPr>
+        <w:spacing w:after="0"/>
+        <w:rPr>
+          <w:sz w:val="20"/>
+          <w:szCs w:val="20"/>
+        </w:rPr>
+      </w:pPr>
+      <w:r>
+        <w:rPr>
+          <w:sz w:val="20"/>
+          <w:szCs w:val="20"/>
+        </w:rPr>
+        <w:tab/>
+      </w:r>
+      <w:proofErr w:type="gramStart"/>
+      <w:r>
+        <w:rPr>
+          <w:sz w:val="20"/>
+          <w:szCs w:val="20"/>
+        </w:rPr>
+        <w:t>Talk(</w:t>
+      </w:r>
+      <w:proofErr w:type="gramEnd"/>
+      <w:r>
+        <w:rPr>
+          <w:sz w:val="20"/>
+          <w:szCs w:val="20"/>
+        </w:rPr>
+        <w:t>) {}</w:t>
+      </w:r>
+    </w:p>
+    <w:p>
+      <w:pPr>
+        <w:spacing w:after="0"/>
+        <w:rPr>
+          <w:sz w:val="20"/>
+          <w:szCs w:val="20"/>
+        </w:rPr>
+      </w:pPr>
+    </w:p>
+    <w:p>
+      <w:pPr>
+        <w:spacing w:after="0"/>
+        <w:rPr>
+          <w:sz w:val="20"/>
+          <w:szCs w:val="20"/>
+        </w:rPr>
+      </w:pPr>
+      <w:r>
+        <w:rPr>
+          <w:sz w:val="20"/>
+          <w:szCs w:val="20"/>
+        </w:rPr>
+        <w:tab/>
+      </w:r>
+      <w:proofErr w:type="gramStart"/>
+      <w:r>
+        <w:rPr>
+          <w:sz w:val="20"/>
+          <w:szCs w:val="20"/>
+        </w:rPr>
+        <w:t>main</w:t>
+      </w:r>
+      <w:proofErr w:type="gramEnd"/>
+      <w:r>
+        <w:rPr>
+          <w:sz w:val="20"/>
+          <w:szCs w:val="20"/>
+        </w:rPr>
+        <w:t xml:space="preserve"> {</w:t>
+      </w:r>
+    </w:p>
+    <w:p>
+      <w:pPr>
+        <w:spacing w:after="0"/>
         <w:rPr>
           <w:sz w:val="16"/>
           <w:szCs w:val="16"/>
         </w:rPr>
-        <w:t>//</w:t>
-      </w:r>
-      <w:proofErr w:type="spellStart"/>
-      <w:r>
-        <w:rPr>
-          <w:sz w:val="16"/>
-          <w:szCs w:val="16"/>
-        </w:rPr>
-        <w:t>constuctor</w:t>
-      </w:r>
-      <w:proofErr w:type="spellEnd"/>
-    </w:p>
-    <w:p>
-      <w:pPr>
-        <w:spacing w:after="0"/>
+      </w:pPr>
+      <w:r>
         <w:rPr>
           <w:sz w:val="20"/>
           <w:szCs w:val="20"/>
         </w:rPr>
-      </w:pPr>
+        <w:tab/>
+      </w:r>
       <w:r>
         <w:rPr>
           <w:sz w:val="20"/>
           <w:szCs w:val="20"/>
         </w:rPr>
         <w:tab/>
-      </w:r>
-      <w:proofErr w:type="gramStart"/>
-      <w:r>
-        <w:rPr>
-          <w:sz w:val="20"/>
-          <w:szCs w:val="20"/>
-        </w:rPr>
-        <w:t>Person(</w:t>
-      </w:r>
-      <w:proofErr w:type="gramEnd"/>
-      <w:r>
-        <w:rPr>
-          <w:sz w:val="20"/>
-          <w:szCs w:val="20"/>
-        </w:rPr>
-        <w:t>) {}</w:t>
-      </w:r>
-    </w:p>
-    <w:p>
-      <w:pPr>
-        <w:spacing w:after="0"/>
-        <w:rPr>
-          <w:sz w:val="16"/>
-          <w:szCs w:val="16"/>
-        </w:rPr>
-      </w:pPr>
-      <w:r>
-        <w:rPr>
-          <w:sz w:val="20"/>
-          <w:szCs w:val="20"/>
-        </w:rPr>
-        <w:tab/>
-      </w:r>
-      <w:r>
-        <w:rPr>
-          <w:sz w:val="16"/>
-          <w:szCs w:val="16"/>
-        </w:rPr>
-        <w:t xml:space="preserve">  </w:t>
-      </w:r>
-      <w:r>
-        <w:rPr>
-          <w:sz w:val="16"/>
-          <w:szCs w:val="16"/>
-        </w:rPr>
-        <w:t>//objects</w:t>
-      </w:r>
-    </w:p>
-    <w:p>
-      <w:pPr>
-        <w:spacing w:after="0"/>
-        <w:rPr>
-          <w:sz w:val="20"/>
-          <w:szCs w:val="20"/>
-        </w:rPr>
-      </w:pPr>
-      <w:r>
-        <w:rPr>
-          <w:sz w:val="20"/>
-          <w:szCs w:val="20"/>
-        </w:rPr>
-        <w:tab/>
-      </w:r>
-      <w:proofErr w:type="gramStart"/>
-      <w:r>
-        <w:rPr>
-          <w:sz w:val="20"/>
-          <w:szCs w:val="20"/>
-        </w:rPr>
-        <w:t>Talk(</w:t>
-      </w:r>
-      <w:proofErr w:type="gramEnd"/>
-      <w:r>
-        <w:rPr>
-          <w:sz w:val="20"/>
-          <w:szCs w:val="20"/>
-        </w:rPr>
-        <w:t>) {}</w:t>
-      </w:r>
-    </w:p>
-    <w:p>
-      <w:pPr>
-        <w:spacing w:after="0"/>
-        <w:rPr>
-          <w:sz w:val="20"/>
-          <w:szCs w:val="20"/>
-        </w:rPr>
-      </w:pPr>
-    </w:p>
-    <w:p>
-      <w:pPr>
-        <w:spacing w:after="0"/>
-        <w:rPr>
-          <w:sz w:val="20"/>
-          <w:szCs w:val="20"/>
-        </w:rPr>
-      </w:pPr>
-      <w:r>
-        <w:rPr>
-          <w:sz w:val="20"/>
-          <w:szCs w:val="20"/>
-        </w:rPr>
-        <w:tab/>
-      </w:r>
-      <w:proofErr w:type="gramStart"/>
-      <w:r>
-        <w:rPr>
-          <w:sz w:val="20"/>
-          <w:szCs w:val="20"/>
-        </w:rPr>
-        <w:t>main</w:t>
-      </w:r>
-      <w:proofErr w:type="gramEnd"/>
-      <w:r>
-        <w:rPr>
-          <w:sz w:val="20"/>
-          <w:szCs w:val="20"/>
-        </w:rPr>
-        <w:t xml:space="preserve"> {</w:t>
-      </w:r>
-    </w:p>
-    <w:p>
-      <w:pPr>
-        <w:spacing w:after="0"/>
-        <w:rPr>
-          <w:sz w:val="16"/>
-          <w:szCs w:val="16"/>
-        </w:rPr>
-      </w:pPr>
-      <w:r>
-        <w:rPr>
-          <w:sz w:val="20"/>
-          <w:szCs w:val="20"/>
-        </w:rPr>
-        <w:tab/>
-      </w:r>
-      <w:r>
-        <w:rPr>
-          <w:sz w:val="20"/>
-          <w:szCs w:val="20"/>
-        </w:rPr>
-        <w:tab/>
-      </w:r>
-      <w:r>
-        <w:rPr>
-          <w:sz w:val="20"/>
-          <w:szCs w:val="20"/>
-        </w:rPr>
         <w:t xml:space="preserve">  </w:t>
       </w:r>
       <w:r>
@@ -2732,29 +2700,671 @@
         <w:rPr>
           <w:b/>
         </w:rPr>
-        <w:t>XX</w:t>
-      </w:r>
+        <w:t xml:space="preserve">Void - </w:t>
+      </w:r>
+      <w:r>
+        <w:t xml:space="preserve">means that the method has no return value. If the method returned an </w:t>
+      </w:r>
+      <w:proofErr w:type="spellStart"/>
+      <w:r>
+        <w:t>int</w:t>
+      </w:r>
+      <w:proofErr w:type="spellEnd"/>
+      <w:r>
+        <w:t xml:space="preserve"> you would write </w:t>
+      </w:r>
+      <w:proofErr w:type="spellStart"/>
+      <w:r>
+        <w:t>int</w:t>
+      </w:r>
+      <w:proofErr w:type="spellEnd"/>
+      <w:r>
+        <w:t xml:space="preserve"> instead of void</w:t>
+      </w:r>
+    </w:p>
+    <w:p>
+      <w:pPr>
+        <w:spacing w:after="0" w:line="240" w:lineRule="auto"/>
+      </w:pPr>
+    </w:p>
+    <w:p>
+      <w:pPr>
+        <w:spacing w:after="0" w:line="240" w:lineRule="auto"/>
+      </w:pPr>
+      <w:r>
+        <w:rPr>
+          <w:b/>
+          <w:bCs/>
+          <w:iCs/>
+        </w:rPr>
+        <w:t>Function overloading</w:t>
+      </w:r>
+      <w:r>
+        <w:t> (also </w:t>
+      </w:r>
+      <w:r>
+        <w:rPr>
+          <w:iCs/>
+        </w:rPr>
+        <w:t>method overloading</w:t>
+      </w:r>
+      <w:r>
+        <w:t>) is a programming concept that allows programmers to define two or more functions with the same name and in the same scope.</w:t>
+      </w:r>
+    </w:p>
+    <w:p>
+      <w:pPr>
+        <w:spacing w:after="0" w:line="240" w:lineRule="auto"/>
+      </w:pPr>
+    </w:p>
+    <w:p>
+      <w:pPr>
+        <w:spacing w:after="0" w:line="240" w:lineRule="auto"/>
+      </w:pPr>
+      <w:r>
+        <w:t xml:space="preserve">An </w:t>
+      </w:r>
+      <w:r>
+        <w:rPr>
+          <w:b/>
+        </w:rPr>
+        <w:t>overflow</w:t>
+      </w:r>
+      <w:r>
+        <w:t xml:space="preserve"> error will occur if an element is attempted to be added to an already full stack or queue.</w:t>
+      </w:r>
+    </w:p>
+    <w:p>
+      <w:pPr>
+        <w:spacing w:after="0" w:line="240" w:lineRule="auto"/>
+      </w:pPr>
+    </w:p>
+    <w:p>
+      <w:pPr>
+        <w:spacing w:after="0" w:line="240" w:lineRule="auto"/>
+      </w:pPr>
+      <w:r>
+        <w:rPr>
+          <w:b/>
+        </w:rPr>
+        <w:t>NULL</w:t>
+      </w:r>
+      <w:r>
+        <w:t xml:space="preserve"> means no value as in "unassigned". An object that is not instantiated should be NULL. </w:t>
+      </w:r>
+      <w:r>
+        <w:br/>
+        <w:t>In databases NULL means unassigned = no value It is different from 0 which is a value.</w:t>
+      </w:r>
+    </w:p>
+    <w:p>
+      <w:pPr>
+        <w:spacing w:after="0" w:line="240" w:lineRule="auto"/>
+      </w:pPr>
+    </w:p>
+    <w:p>
+      <w:pPr>
+        <w:spacing w:after="0" w:line="240" w:lineRule="auto"/>
+      </w:pPr>
+      <w:r>
+        <w:rPr>
+          <w:b/>
+        </w:rPr>
+        <w:t xml:space="preserve">Polymorphism </w:t>
+      </w:r>
+      <w:r>
+        <w:t>is the ability of an object to take on many forms. The most common use of polymorphism in OOP occurs when a parent class reference is used to refer to a child class object.</w:t>
+      </w:r>
+    </w:p>
+    <w:p>
+      <w:pPr>
+        <w:spacing w:after="0" w:line="240" w:lineRule="auto"/>
+      </w:pPr>
+    </w:p>
+    <w:p>
+      <w:pPr>
+        <w:spacing w:line="240" w:lineRule="auto"/>
+      </w:pPr>
+      <w:r>
+        <w:rPr>
+          <w:b/>
+        </w:rPr>
+        <w:t>Static:</w:t>
+      </w:r>
+      <w:r>
+        <w:t xml:space="preserve"> </w:t>
+      </w:r>
+      <w:r>
+        <w:t>It means that </w:t>
+      </w:r>
+      <w:r>
+        <w:rPr>
+          <w:b/>
+          <w:bCs/>
+        </w:rPr>
+        <w:t xml:space="preserve">only one instance of a static field </w:t>
+      </w:r>
+      <w:proofErr w:type="gramStart"/>
+      <w:r>
+        <w:rPr>
+          <w:b/>
+          <w:bCs/>
+        </w:rPr>
+        <w:t>exists</w:t>
+      </w:r>
+      <w:r>
+        <w:rPr>
+          <w:vertAlign w:val="superscript"/>
+        </w:rPr>
+        <w:t>[</w:t>
+      </w:r>
+      <w:proofErr w:type="gramEnd"/>
+      <w:r>
+        <w:rPr>
+          <w:vertAlign w:val="superscript"/>
+        </w:rPr>
+        <w:t>1]</w:t>
+      </w:r>
+      <w:r>
+        <w:t> even if you create a million instances of the class or you don't create any. It will be shared by all instances.</w:t>
+      </w:r>
+    </w:p>
+    <w:p>
+      <w:pPr>
+        <w:spacing w:line="240" w:lineRule="auto"/>
+      </w:pPr>
+      <w:r>
+        <w:rPr>
+          <w:b/>
+        </w:rPr>
+        <w:t>S</w:t>
+      </w:r>
+      <w:r>
+        <w:rPr>
+          <w:b/>
+        </w:rPr>
+        <w:t>tatic</w:t>
+      </w:r>
+      <w:r>
+        <w:t xml:space="preserve"> means you don’t need an instance of the class to call the method</w:t>
+      </w:r>
+    </w:p>
+    <w:p>
+      <w:pPr>
+        <w:spacing w:after="0" w:line="240" w:lineRule="auto"/>
+      </w:pPr>
+      <w:r>
+        <w:t>Since static methods also do not belong to a specific instance, they can't refer to instance members (how would you know which instance Hello class you want to refer to?). </w:t>
+      </w:r>
+      <w:proofErr w:type="spellStart"/>
+      <w:proofErr w:type="gramStart"/>
+      <w:r>
+        <w:t>staticmembers</w:t>
+      </w:r>
+      <w:proofErr w:type="spellEnd"/>
+      <w:proofErr w:type="gramEnd"/>
+      <w:r>
+        <w:t xml:space="preserve"> can only refer to static members. Instance members can, of course access </w:t>
+      </w:r>
+      <w:proofErr w:type="spellStart"/>
+      <w:r>
+        <w:t>staticmembers</w:t>
+      </w:r>
+      <w:proofErr w:type="spellEnd"/>
+      <w:r>
+        <w:t>.</w:t>
+      </w:r>
+    </w:p>
+    <w:p>
+      <w:pPr>
+        <w:spacing w:after="0" w:line="240" w:lineRule="auto"/>
+      </w:pPr>
+      <w:r>
+        <w:rPr>
+          <w:i/>
+          <w:iCs/>
+        </w:rPr>
+        <w:t>Side note:</w:t>
+      </w:r>
+      <w:r>
+        <w:t> Of course, static members can access instance members </w:t>
+      </w:r>
+      <w:r>
+        <w:rPr>
+          <w:b/>
+          <w:bCs/>
+        </w:rPr>
+        <w:t>through an object reference</w:t>
+      </w:r>
+      <w:r>
+        <w:t>.</w:t>
+      </w:r>
+    </w:p>
+    <w:p>
+      <w:pPr>
+        <w:spacing w:after="0" w:line="240" w:lineRule="auto"/>
+      </w:pPr>
+    </w:p>
+    <w:p>
+      <w:pPr>
+        <w:spacing w:after="0" w:line="240" w:lineRule="auto"/>
+      </w:pPr>
+      <w:r>
+        <w:rPr>
+          <w:b/>
+        </w:rPr>
+        <w:t>Recursion</w:t>
+      </w:r>
+      <w:r>
+        <w:t xml:space="preserve"> in java is a process in which a method calls itself continuously. A method in java that calls itself is called recursive method.</w:t>
+      </w:r>
+    </w:p>
+    <w:p>
+      <w:pPr>
+        <w:spacing w:after="0" w:line="240" w:lineRule="auto"/>
+      </w:pPr>
+    </w:p>
+    <w:p>
+      <w:pPr>
+        <w:spacing w:after="0" w:line="240" w:lineRule="auto"/>
+      </w:pPr>
+      <w:r>
+        <w:t>A </w:t>
+      </w:r>
+      <w:r>
+        <w:rPr>
+          <w:b/>
+          <w:bCs/>
+        </w:rPr>
+        <w:t>stack</w:t>
+      </w:r>
+      <w:r>
+        <w:t> is a data structure that allows data to be inserted (a 'push' operation), and removed (a 'pop' operation). Many </w:t>
+      </w:r>
+      <w:r>
+        <w:rPr>
+          <w:b/>
+          <w:bCs/>
+        </w:rPr>
+        <w:t>stacks</w:t>
+      </w:r>
+      <w:r>
+        <w:t> also support a read ahead (a 'peek' operation), which reads data without removing it. A </w:t>
+      </w:r>
+      <w:r>
+        <w:rPr>
+          <w:b/>
+          <w:bCs/>
+        </w:rPr>
+        <w:t>stack</w:t>
+      </w:r>
+      <w:r>
+        <w:t> is a LIFO-queue, meaning that the last data to be inserted will be the first data to be removed.</w:t>
+      </w:r>
+    </w:p>
+    <w:p>
+      <w:pPr>
+        <w:spacing w:after="0" w:line="240" w:lineRule="auto"/>
+      </w:pPr>
+    </w:p>
+    <w:p>
+      <w:pPr>
+        <w:spacing w:after="0" w:line="240" w:lineRule="auto"/>
+      </w:pPr>
+      <w:r>
+        <w:t>A </w:t>
+      </w:r>
+      <w:r>
+        <w:rPr>
+          <w:b/>
+          <w:bCs/>
+        </w:rPr>
+        <w:t>queue</w:t>
+      </w:r>
+      <w:r>
+        <w:t> is designed to have elements inserted at the end of the </w:t>
+      </w:r>
+      <w:r>
+        <w:rPr>
+          <w:b/>
+          <w:bCs/>
+        </w:rPr>
+        <w:t>queue</w:t>
+      </w:r>
+      <w:r>
+        <w:t>, and elements removed from the beginning of the </w:t>
+      </w:r>
+      <w:r>
+        <w:rPr>
+          <w:b/>
+          <w:bCs/>
+        </w:rPr>
+        <w:t>queue</w:t>
+      </w:r>
+      <w:r>
+        <w:t>.</w:t>
+      </w:r>
+    </w:p>
+    <w:p>
+      <w:pPr>
+        <w:spacing w:after="0" w:line="240" w:lineRule="auto"/>
+      </w:pPr>
+    </w:p>
+    <w:p>
+      <w:pPr>
+        <w:spacing w:after="0" w:line="240" w:lineRule="auto"/>
+      </w:pPr>
+      <w:r>
+        <w:t xml:space="preserve">A </w:t>
+      </w:r>
+      <w:r>
+        <w:rPr>
+          <w:b/>
+        </w:rPr>
+        <w:t>heap</w:t>
+      </w:r>
+      <w:r>
+        <w:t xml:space="preserve"> is a partially sorted binary tree.</w:t>
+      </w:r>
+    </w:p>
+    <w:p>
+      <w:pPr>
+        <w:spacing w:after="0" w:line="240" w:lineRule="auto"/>
+      </w:pPr>
+    </w:p>
+    <w:p>
+      <w:pPr>
+        <w:spacing w:after="0" w:line="240" w:lineRule="auto"/>
+      </w:pPr>
+      <w:r>
+        <w:t xml:space="preserve">A </w:t>
+      </w:r>
+      <w:r>
+        <w:rPr>
+          <w:b/>
+        </w:rPr>
+        <w:t>Binary Search Tree</w:t>
+      </w:r>
+      <w:r>
+        <w:t xml:space="preserve"> (BST) is a tree in which all the nodes follow the below-mentioned properties −</w:t>
+      </w:r>
+    </w:p>
+    <w:p>
+      <w:pPr>
+        <w:numPr>
+          <w:ilvl w:val="0"/>
+          <w:numId w:val="3"/>
+        </w:numPr>
+        <w:spacing w:after="0" w:line="240" w:lineRule="auto"/>
+      </w:pPr>
+      <w:r>
+        <w:t>The left sub-tree of a node has a key less than or equal to its parent node's key.</w:t>
+      </w:r>
+    </w:p>
+    <w:p>
+      <w:pPr>
+        <w:numPr>
+          <w:ilvl w:val="0"/>
+          <w:numId w:val="3"/>
+        </w:numPr>
+        <w:spacing w:after="0" w:line="240" w:lineRule="auto"/>
+      </w:pPr>
+      <w:r>
+        <w:t>The right sub-tree of a node has a key greater than to its parent node's key.</w:t>
+      </w:r>
+    </w:p>
+    <w:p>
+      <w:pPr>
+        <w:spacing w:after="0" w:line="240" w:lineRule="auto"/>
+      </w:pPr>
+    </w:p>
+    <w:p>
+      <w:pPr>
+        <w:spacing w:after="0" w:line="240" w:lineRule="auto"/>
+      </w:pPr>
+      <w:r>
+        <w:lastRenderedPageBreak/>
+        <w:t>A</w:t>
+      </w:r>
+      <w:r>
+        <w:t> </w:t>
+      </w:r>
+      <w:r>
+        <w:rPr>
+          <w:b/>
+          <w:bCs/>
+        </w:rPr>
+        <w:t>linked list</w:t>
+      </w:r>
+      <w:r>
+        <w:t> is a linear collection of data elements, called nodes, each pointing to the next node by means of a pointer. It is a data structure consisting of a group of nodes which together represent a sequence.</w:t>
+      </w:r>
+    </w:p>
+    <w:p>
+      <w:pPr>
+        <w:spacing w:after="0" w:line="240" w:lineRule="auto"/>
+      </w:pPr>
+    </w:p>
+    <w:p>
+      <w:pPr>
+        <w:spacing w:after="0" w:line="240" w:lineRule="auto"/>
+      </w:pPr>
+      <w:r>
+        <w:t> A </w:t>
+      </w:r>
+      <w:r>
+        <w:rPr>
+          <w:b/>
+          <w:bCs/>
+        </w:rPr>
+        <w:t>hash table</w:t>
+      </w:r>
+      <w:r>
+        <w:t> uses a </w:t>
+      </w:r>
+      <w:r>
+        <w:rPr>
+          <w:b/>
+          <w:bCs/>
+        </w:rPr>
+        <w:t>hash</w:t>
+      </w:r>
+      <w:r>
+        <w:t> function to compute an index into an array of buckets or slots, from which the desired value can be found.</w:t>
+      </w:r>
+    </w:p>
+    <w:p>
+      <w:pPr>
+        <w:spacing w:after="0" w:line="240" w:lineRule="auto"/>
+      </w:pPr>
+    </w:p>
+    <w:p>
+      <w:pPr>
+        <w:spacing w:after="0" w:line="240" w:lineRule="auto"/>
+      </w:pPr>
+      <w:r>
+        <w:t xml:space="preserve">Sorting algorithms: </w:t>
+      </w:r>
+    </w:p>
+    <w:p>
+      <w:pPr>
+        <w:numPr>
+          <w:ilvl w:val="0"/>
+          <w:numId w:val="4"/>
+        </w:numPr>
+        <w:spacing w:after="0" w:line="240" w:lineRule="auto"/>
+      </w:pPr>
+      <w:r>
+        <w:t>Bucket sort</w:t>
+      </w:r>
+    </w:p>
+    <w:p>
+      <w:pPr>
+        <w:numPr>
+          <w:ilvl w:val="0"/>
+          <w:numId w:val="4"/>
+        </w:numPr>
+        <w:spacing w:after="0" w:line="240" w:lineRule="auto"/>
+      </w:pPr>
+      <w:r>
+        <w:t>Bubble sort</w:t>
+      </w:r>
+      <w:r>
+        <w:t xml:space="preserve"> – swaps each element starting from beginning </w:t>
+      </w:r>
+    </w:p>
+    <w:p>
+      <w:pPr>
+        <w:numPr>
+          <w:ilvl w:val="0"/>
+          <w:numId w:val="4"/>
+        </w:numPr>
+        <w:spacing w:after="0" w:line="240" w:lineRule="auto"/>
+      </w:pPr>
+      <w:r>
+        <w:t>Insertion sort</w:t>
+      </w:r>
+    </w:p>
+    <w:p>
+      <w:pPr>
+        <w:numPr>
+          <w:ilvl w:val="0"/>
+          <w:numId w:val="4"/>
+        </w:numPr>
+        <w:spacing w:after="0" w:line="240" w:lineRule="auto"/>
+      </w:pPr>
+      <w:r>
+        <w:t>Selection sort</w:t>
+      </w:r>
+    </w:p>
+    <w:p>
+      <w:pPr>
+        <w:numPr>
+          <w:ilvl w:val="0"/>
+          <w:numId w:val="4"/>
+        </w:numPr>
+        <w:spacing w:after="0" w:line="240" w:lineRule="auto"/>
+      </w:pPr>
+      <w:r>
+        <w:t>Heapsort</w:t>
+      </w:r>
+    </w:p>
+    <w:p>
+      <w:pPr>
+        <w:numPr>
+          <w:ilvl w:val="0"/>
+          <w:numId w:val="4"/>
+        </w:numPr>
+        <w:spacing w:after="0" w:line="240" w:lineRule="auto"/>
+      </w:pPr>
+      <w:proofErr w:type="spellStart"/>
+      <w:r>
+        <w:t>Mergesort</w:t>
+      </w:r>
+      <w:proofErr w:type="spellEnd"/>
+    </w:p>
+    <w:p>
+      <w:pPr>
+        <w:spacing w:after="0" w:line="240" w:lineRule="auto"/>
+      </w:pPr>
+    </w:p>
+    <w:p>
+      <w:pPr>
+        <w:spacing w:after="0" w:line="240" w:lineRule="auto"/>
+        <w:rPr>
+          <w:b/>
+        </w:rPr>
+      </w:pPr>
+      <w:r>
+        <w:rPr>
+          <w:b/>
+        </w:rPr>
+        <w:t>Tread vs. Process:</w:t>
+      </w:r>
+    </w:p>
+    <w:p>
+      <w:pPr>
+        <w:spacing w:after="0" w:line="240" w:lineRule="auto"/>
+      </w:pPr>
+      <w:r>
+        <w:t xml:space="preserve">1) A program in execution is often referred as process. A thread is a </w:t>
+      </w:r>
+      <w:proofErr w:type="gramStart"/>
+      <w:r>
+        <w:t>subset(</w:t>
+      </w:r>
+      <w:proofErr w:type="gramEnd"/>
+      <w:r>
+        <w:t>part) of the process.</w:t>
+      </w:r>
+    </w:p>
+    <w:p>
+      <w:pPr>
+        <w:spacing w:after="0" w:line="240" w:lineRule="auto"/>
+      </w:pPr>
+    </w:p>
+    <w:p>
+      <w:pPr>
+        <w:spacing w:after="0" w:line="240" w:lineRule="auto"/>
+      </w:pPr>
+      <w:r>
+        <w:t xml:space="preserve">2) A process consists of multiple threads. A thread is a smallest part of the process that can execute concurrently with other </w:t>
+      </w:r>
+      <w:proofErr w:type="gramStart"/>
+      <w:r>
+        <w:t>parts(</w:t>
+      </w:r>
+      <w:proofErr w:type="gramEnd"/>
+      <w:r>
+        <w:t>threads) of the process.</w:t>
+      </w:r>
+    </w:p>
+    <w:p>
+      <w:pPr>
+        <w:spacing w:after="0" w:line="240" w:lineRule="auto"/>
+      </w:pPr>
+    </w:p>
+    <w:p>
+      <w:pPr>
+        <w:spacing w:after="0" w:line="240" w:lineRule="auto"/>
+      </w:pPr>
+      <w:r>
+        <w:t>3) A process is sometime referred as task. A thread is often referred as lightweight process.</w:t>
+      </w:r>
+    </w:p>
+    <w:p>
+      <w:pPr>
+        <w:spacing w:after="0" w:line="240" w:lineRule="auto"/>
+      </w:pPr>
+    </w:p>
+    <w:p>
+      <w:pPr>
+        <w:spacing w:after="0" w:line="240" w:lineRule="auto"/>
+      </w:pPr>
+    </w:p>
+    <w:p>
+      <w:pPr>
+        <w:spacing w:after="0" w:line="240" w:lineRule="auto"/>
+        <w:rPr>
+          <w:b/>
+        </w:rPr>
+      </w:pPr>
       <w:bookmarkStart w:id="0" w:name="_GoBack"/>
+      <w:proofErr w:type="gramStart"/>
+      <w:r>
+        <w:rPr>
+          <w:b/>
+        </w:rPr>
+        <w:t>algorithms</w:t>
+      </w:r>
+      <w:proofErr w:type="gramEnd"/>
+      <w:r>
+        <w:rPr>
+          <w:b/>
+        </w:rPr>
+        <w:t>, and memory allocation</w:t>
+      </w:r>
       <w:bookmarkEnd w:id="0"/>
-      <w:r>
-        <w:t xml:space="preserve">means that the method has no return value. If the method returned an </w:t>
-      </w:r>
-      <w:proofErr w:type="spellStart"/>
-      <w:r>
-        <w:t>int</w:t>
-      </w:r>
-      <w:proofErr w:type="spellEnd"/>
-      <w:r>
-        <w:t xml:space="preserve"> you would write </w:t>
-      </w:r>
-      <w:proofErr w:type="spellStart"/>
-      <w:r>
-        <w:t>int</w:t>
-      </w:r>
-      <w:proofErr w:type="spellEnd"/>
-      <w:r>
-        <w:t xml:space="preserve"> instead of void</w:t>
-      </w:r>
     </w:p>
     <w:sectPr>
       <w:pgSz w:w="12240" w:h="15840"/>
@@ -2769,6 +3379,304 @@
 <file path=word/numbering.xml><?xml version="1.0" encoding="utf-8"?>
 <w:numbering xmlns:wpc="http://schemas.microsoft.com/office/word/2010/wordprocessingCanvas" xmlns:mc="http://schemas.openxmlformats.org/markup-compatibility/2006" xmlns:o="urn:schemas-microsoft-com:office:office" xmlns:r="http://schemas.openxmlformats.org/officeDocument/2006/relationships" xmlns:m="http://schemas.openxmlformats.org/officeDocument/2006/math" xmlns:v="urn:schemas-microsoft-com:vml" xmlns:wp14="http://schemas.microsoft.com/office/word/2010/wordprocessingDrawing" xmlns:wp="http://schemas.openxmlformats.org/drawingml/2006/wordprocessingDrawing" xmlns:w10="urn:schemas-microsoft-com:office:word" xmlns:w="http://schemas.openxmlformats.org/wordprocessingml/2006/main" xmlns:w14="http://schemas.microsoft.com/office/word/2010/wordml" xmlns:w15="http://schemas.microsoft.com/office/word/2012/wordml" xmlns:wpg="http://schemas.microsoft.com/office/word/2010/wordprocessingGroup" xmlns:wpi="http://schemas.microsoft.com/office/word/2010/wordprocessingInk" xmlns:wne="http://schemas.microsoft.com/office/word/2006/wordml" xmlns:wps="http://schemas.microsoft.com/office/word/2010/wordprocessingShape" mc:Ignorable="w14 w15 wp14">
   <w:abstractNum w:abstractNumId="0" w15:restartNumberingAfterBreak="0">
+    <w:nsid w:val="154B0F36"/>
+    <w:multiLevelType w:val="multilevel"/>
+    <w:tmpl w:val="889C30B2"/>
+    <w:lvl w:ilvl="0">
+      <w:start w:val="1"/>
+      <w:numFmt w:val="bullet"/>
+      <w:lvlText w:val=""/>
+      <w:lvlJc w:val="left"/>
+      <w:pPr>
+        <w:tabs>
+          <w:tab w:val="num" w:pos="720"/>
+        </w:tabs>
+        <w:ind w:left="720" w:hanging="360"/>
+      </w:pPr>
+      <w:rPr>
+        <w:rFonts w:ascii="Symbol" w:hAnsi="Symbol" w:hint="default"/>
+        <w:sz w:val="20"/>
+      </w:rPr>
+    </w:lvl>
+    <w:lvl w:ilvl="1" w:tentative="1">
+      <w:start w:val="1"/>
+      <w:numFmt w:val="bullet"/>
+      <w:lvlText w:val="o"/>
+      <w:lvlJc w:val="left"/>
+      <w:pPr>
+        <w:tabs>
+          <w:tab w:val="num" w:pos="1440"/>
+        </w:tabs>
+        <w:ind w:left="1440" w:hanging="360"/>
+      </w:pPr>
+      <w:rPr>
+        <w:rFonts w:ascii="Courier New" w:hAnsi="Courier New" w:hint="default"/>
+        <w:sz w:val="20"/>
+      </w:rPr>
+    </w:lvl>
+    <w:lvl w:ilvl="2" w:tentative="1">
+      <w:start w:val="1"/>
+      <w:numFmt w:val="bullet"/>
+      <w:lvlText w:val=""/>
+      <w:lvlJc w:val="left"/>
+      <w:pPr>
+        <w:tabs>
+          <w:tab w:val="num" w:pos="2160"/>
+        </w:tabs>
+        <w:ind w:left="2160" w:hanging="360"/>
+      </w:pPr>
+      <w:rPr>
+        <w:rFonts w:ascii="Wingdings" w:hAnsi="Wingdings" w:hint="default"/>
+        <w:sz w:val="20"/>
+      </w:rPr>
+    </w:lvl>
+    <w:lvl w:ilvl="3" w:tentative="1">
+      <w:start w:val="1"/>
+      <w:numFmt w:val="bullet"/>
+      <w:lvlText w:val=""/>
+      <w:lvlJc w:val="left"/>
+      <w:pPr>
+        <w:tabs>
+          <w:tab w:val="num" w:pos="2880"/>
+        </w:tabs>
+        <w:ind w:left="2880" w:hanging="360"/>
+      </w:pPr>
+      <w:rPr>
+        <w:rFonts w:ascii="Wingdings" w:hAnsi="Wingdings" w:hint="default"/>
+        <w:sz w:val="20"/>
+      </w:rPr>
+    </w:lvl>
+    <w:lvl w:ilvl="4" w:tentative="1">
+      <w:start w:val="1"/>
+      <w:numFmt w:val="bullet"/>
+      <w:lvlText w:val=""/>
+      <w:lvlJc w:val="left"/>
+      <w:pPr>
+        <w:tabs>
+          <w:tab w:val="num" w:pos="3600"/>
+        </w:tabs>
+        <w:ind w:left="3600" w:hanging="360"/>
+      </w:pPr>
+      <w:rPr>
+        <w:rFonts w:ascii="Wingdings" w:hAnsi="Wingdings" w:hint="default"/>
+        <w:sz w:val="20"/>
+      </w:rPr>
+    </w:lvl>
+    <w:lvl w:ilvl="5" w:tentative="1">
+      <w:start w:val="1"/>
+      <w:numFmt w:val="bullet"/>
+      <w:lvlText w:val=""/>
+      <w:lvlJc w:val="left"/>
+      <w:pPr>
+        <w:tabs>
+          <w:tab w:val="num" w:pos="4320"/>
+        </w:tabs>
+        <w:ind w:left="4320" w:hanging="360"/>
+      </w:pPr>
+      <w:rPr>
+        <w:rFonts w:ascii="Wingdings" w:hAnsi="Wingdings" w:hint="default"/>
+        <w:sz w:val="20"/>
+      </w:rPr>
+    </w:lvl>
+    <w:lvl w:ilvl="6" w:tentative="1">
+      <w:start w:val="1"/>
+      <w:numFmt w:val="bullet"/>
+      <w:lvlText w:val=""/>
+      <w:lvlJc w:val="left"/>
+      <w:pPr>
+        <w:tabs>
+          <w:tab w:val="num" w:pos="5040"/>
+        </w:tabs>
+        <w:ind w:left="5040" w:hanging="360"/>
+      </w:pPr>
+      <w:rPr>
+        <w:rFonts w:ascii="Wingdings" w:hAnsi="Wingdings" w:hint="default"/>
+        <w:sz w:val="20"/>
+      </w:rPr>
+    </w:lvl>
+    <w:lvl w:ilvl="7" w:tentative="1">
+      <w:start w:val="1"/>
+      <w:numFmt w:val="bullet"/>
+      <w:lvlText w:val=""/>
+      <w:lvlJc w:val="left"/>
+      <w:pPr>
+        <w:tabs>
+          <w:tab w:val="num" w:pos="5760"/>
+        </w:tabs>
+        <w:ind w:left="5760" w:hanging="360"/>
+      </w:pPr>
+      <w:rPr>
+        <w:rFonts w:ascii="Wingdings" w:hAnsi="Wingdings" w:hint="default"/>
+        <w:sz w:val="20"/>
+      </w:rPr>
+    </w:lvl>
+    <w:lvl w:ilvl="8" w:tentative="1">
+      <w:start w:val="1"/>
+      <w:numFmt w:val="bullet"/>
+      <w:lvlText w:val=""/>
+      <w:lvlJc w:val="left"/>
+      <w:pPr>
+        <w:tabs>
+          <w:tab w:val="num" w:pos="6480"/>
+        </w:tabs>
+        <w:ind w:left="6480" w:hanging="360"/>
+      </w:pPr>
+      <w:rPr>
+        <w:rFonts w:ascii="Wingdings" w:hAnsi="Wingdings" w:hint="default"/>
+        <w:sz w:val="20"/>
+      </w:rPr>
+    </w:lvl>
+  </w:abstractNum>
+  <w:abstractNum w:abstractNumId="1" w15:restartNumberingAfterBreak="0">
+    <w:nsid w:val="46545795"/>
+    <w:multiLevelType w:val="multilevel"/>
+    <w:tmpl w:val="69C05DC4"/>
+    <w:lvl w:ilvl="0">
+      <w:start w:val="1"/>
+      <w:numFmt w:val="bullet"/>
+      <w:lvlText w:val=""/>
+      <w:lvlJc w:val="left"/>
+      <w:pPr>
+        <w:tabs>
+          <w:tab w:val="num" w:pos="720"/>
+        </w:tabs>
+        <w:ind w:left="720" w:hanging="360"/>
+      </w:pPr>
+      <w:rPr>
+        <w:rFonts w:ascii="Symbol" w:hAnsi="Symbol" w:hint="default"/>
+        <w:sz w:val="20"/>
+      </w:rPr>
+    </w:lvl>
+    <w:lvl w:ilvl="1" w:tentative="1">
+      <w:start w:val="1"/>
+      <w:numFmt w:val="bullet"/>
+      <w:lvlText w:val="o"/>
+      <w:lvlJc w:val="left"/>
+      <w:pPr>
+        <w:tabs>
+          <w:tab w:val="num" w:pos="1440"/>
+        </w:tabs>
+        <w:ind w:left="1440" w:hanging="360"/>
+      </w:pPr>
+      <w:rPr>
+        <w:rFonts w:ascii="Courier New" w:hAnsi="Courier New" w:hint="default"/>
+        <w:sz w:val="20"/>
+      </w:rPr>
+    </w:lvl>
+    <w:lvl w:ilvl="2" w:tentative="1">
+      <w:start w:val="1"/>
+      <w:numFmt w:val="bullet"/>
+      <w:lvlText w:val=""/>
+      <w:lvlJc w:val="left"/>
+      <w:pPr>
+        <w:tabs>
+          <w:tab w:val="num" w:pos="2160"/>
+        </w:tabs>
+        <w:ind w:left="2160" w:hanging="360"/>
+      </w:pPr>
+      <w:rPr>
+        <w:rFonts w:ascii="Wingdings" w:hAnsi="Wingdings" w:hint="default"/>
+        <w:sz w:val="20"/>
+      </w:rPr>
+    </w:lvl>
+    <w:lvl w:ilvl="3" w:tentative="1">
+      <w:start w:val="1"/>
+      <w:numFmt w:val="bullet"/>
+      <w:lvlText w:val=""/>
+      <w:lvlJc w:val="left"/>
+      <w:pPr>
+        <w:tabs>
+          <w:tab w:val="num" w:pos="2880"/>
+        </w:tabs>
+        <w:ind w:left="2880" w:hanging="360"/>
+      </w:pPr>
+      <w:rPr>
+        <w:rFonts w:ascii="Wingdings" w:hAnsi="Wingdings" w:hint="default"/>
+        <w:sz w:val="20"/>
+      </w:rPr>
+    </w:lvl>
+    <w:lvl w:ilvl="4" w:tentative="1">
+      <w:start w:val="1"/>
+      <w:numFmt w:val="bullet"/>
+      <w:lvlText w:val=""/>
+      <w:lvlJc w:val="left"/>
+      <w:pPr>
+        <w:tabs>
+          <w:tab w:val="num" w:pos="3600"/>
+        </w:tabs>
+        <w:ind w:left="3600" w:hanging="360"/>
+      </w:pPr>
+      <w:rPr>
+        <w:rFonts w:ascii="Wingdings" w:hAnsi="Wingdings" w:hint="default"/>
+        <w:sz w:val="20"/>
+      </w:rPr>
+    </w:lvl>
+    <w:lvl w:ilvl="5" w:tentative="1">
+      <w:start w:val="1"/>
+      <w:numFmt w:val="bullet"/>
+      <w:lvlText w:val=""/>
+      <w:lvlJc w:val="left"/>
+      <w:pPr>
+        <w:tabs>
+          <w:tab w:val="num" w:pos="4320"/>
+        </w:tabs>
+        <w:ind w:left="4320" w:hanging="360"/>
+      </w:pPr>
+      <w:rPr>
+        <w:rFonts w:ascii="Wingdings" w:hAnsi="Wingdings" w:hint="default"/>
+        <w:sz w:val="20"/>
+      </w:rPr>
+    </w:lvl>
+    <w:lvl w:ilvl="6" w:tentative="1">
+      <w:start w:val="1"/>
+      <w:numFmt w:val="bullet"/>
+      <w:lvlText w:val=""/>
+      <w:lvlJc w:val="left"/>
+      <w:pPr>
+        <w:tabs>
+          <w:tab w:val="num" w:pos="5040"/>
+        </w:tabs>
+        <w:ind w:left="5040" w:hanging="360"/>
+      </w:pPr>
+      <w:rPr>
+        <w:rFonts w:ascii="Wingdings" w:hAnsi="Wingdings" w:hint="default"/>
+        <w:sz w:val="20"/>
+      </w:rPr>
+    </w:lvl>
+    <w:lvl w:ilvl="7" w:tentative="1">
+      <w:start w:val="1"/>
+      <w:numFmt w:val="bullet"/>
+      <w:lvlText w:val=""/>
+      <w:lvlJc w:val="left"/>
+      <w:pPr>
+        <w:tabs>
+          <w:tab w:val="num" w:pos="5760"/>
+        </w:tabs>
+        <w:ind w:left="5760" w:hanging="360"/>
+      </w:pPr>
+      <w:rPr>
+        <w:rFonts w:ascii="Wingdings" w:hAnsi="Wingdings" w:hint="default"/>
+        <w:sz w:val="20"/>
+      </w:rPr>
+    </w:lvl>
+    <w:lvl w:ilvl="8" w:tentative="1">
+      <w:start w:val="1"/>
+      <w:numFmt w:val="bullet"/>
+      <w:lvlText w:val=""/>
+      <w:lvlJc w:val="left"/>
+      <w:pPr>
+        <w:tabs>
+          <w:tab w:val="num" w:pos="6480"/>
+        </w:tabs>
+        <w:ind w:left="6480" w:hanging="360"/>
+      </w:pPr>
+      <w:rPr>
+        <w:rFonts w:ascii="Wingdings" w:hAnsi="Wingdings" w:hint="default"/>
+        <w:sz w:val="20"/>
+      </w:rPr>
+    </w:lvl>
+  </w:abstractNum>
+  <w:abstractNum w:abstractNumId="2" w15:restartNumberingAfterBreak="0">
     <w:nsid w:val="5385618B"/>
     <w:multiLevelType w:val="hybridMultilevel"/>
     <w:tmpl w:val="B3160850"/>
@@ -2854,7 +3762,7 @@
       </w:pPr>
     </w:lvl>
   </w:abstractNum>
-  <w:abstractNum w:abstractNumId="1" w15:restartNumberingAfterBreak="0">
+  <w:abstractNum w:abstractNumId="3" w15:restartNumberingAfterBreak="0">
     <w:nsid w:val="75D25611"/>
     <w:multiLevelType w:val="hybridMultilevel"/>
     <w:tmpl w:val="479A7126"/>
@@ -2968,10 +3876,16 @@
     </w:lvl>
   </w:abstractNum>
   <w:num w:numId="1">
-    <w:abstractNumId w:val="0"/>
+    <w:abstractNumId w:val="2"/>
   </w:num>
   <w:num w:numId="2">
+    <w:abstractNumId w:val="3"/>
+  </w:num>
+  <w:num w:numId="3">
     <w:abstractNumId w:val="1"/>
+  </w:num>
+  <w:num w:numId="4">
+    <w:abstractNumId w:val="0"/>
   </w:num>
 </w:numbering>
 </file>
@@ -3373,7 +4287,6 @@
   <w:style w:type="character" w:default="1" w:styleId="DefaultParagraphFont">
     <w:name w:val="Default Paragraph Font"/>
     <w:uiPriority w:val="1"/>
-    <w:semiHidden/>
     <w:unhideWhenUsed/>
   </w:style>
   <w:style w:type="table" w:default="1" w:styleId="TableNormal">
@@ -3417,6 +4330,19 @@
     <w:rPr>
       <w:color w:val="0563C1" w:themeColor="hyperlink"/>
       <w:u w:val="single"/>
+    </w:rPr>
+  </w:style>
+  <w:style w:type="paragraph" w:styleId="NormalWeb">
+    <w:name w:val="Normal (Web)"/>
+    <w:basedOn w:val="Normal"/>
+    <w:uiPriority w:val="99"/>
+    <w:semiHidden/>
+    <w:unhideWhenUsed/>
+    <w:rsid w:val="00333F93"/>
+    <w:rPr>
+      <w:rFonts w:ascii="Times New Roman" w:hAnsi="Times New Roman" w:cs="Times New Roman"/>
+      <w:sz w:val="24"/>
+      <w:szCs w:val="24"/>
     </w:rPr>
   </w:style>
 </w:styles>
